--- a/Documentacion/Documentacion/Casos de Uso/CU78 - Maestro de Produccion Modificar Empleados.docx
+++ b/Documentacion/Documentacion/Casos de Uso/CU78 - Maestro de Produccion Modificar Empleados.docx
@@ -2606,7 +2606,19 @@
               <w:rPr>
                 <w:color w:val="000000"/>
               </w:rPr>
-              <w:t xml:space="preserve">El sistema produce una excepción al crear al </w:t>
+              <w:t xml:space="preserve">El sistema produce una excepción al </w:t>
+            </w:r>
+            <w:r>
+              <w:rPr>
+                <w:color w:val="000000"/>
+              </w:rPr>
+              <w:t>modificar</w:t>
+            </w:r>
+            <w:r>
+              <w:rPr>
+                <w:color w:val="000000"/>
+              </w:rPr>
+              <w:t xml:space="preserve"> al </w:t>
             </w:r>
             <w:r>
               <w:rPr>
